--- a/appb3/www/3G Ericsson New Quantum Code Structure 2.0.docx
+++ b/appb3/www/3G Ericsson New Quantum Code Structure 2.0.docx
@@ -1,6 +1,6 @@
 
 <file path=word/document.xml><?xml version="1.0" encoding="utf-8"?>
-<w:document xmlns:wpc="http://schemas.microsoft.com/office/word/2010/wordprocessingCanvas" xmlns:cx="http://schemas.microsoft.com/office/drawing/2014/chartex" xmlns:cx1="http://schemas.microsoft.com/office/drawing/2015/9/8/chartex" xmlns:cx2="http://schemas.microsoft.com/office/drawing/2015/10/21/chartex" xmlns:cx3="http://schemas.microsoft.com/office/drawing/2016/5/9/chartex" xmlns:cx4="http://schemas.microsoft.com/office/drawing/2016/5/10/chartex" xmlns:cx5="http://schemas.microsoft.com/office/drawing/2016/5/11/chartex" xmlns:cx6="http://schemas.microsoft.com/office/drawing/2016/5/12/chartex" xmlns:cx7="http://schemas.microsoft.com/office/drawing/2016/5/13/chartex" xmlns:cx8="http://schemas.microsoft.com/office/drawing/2016/5/14/chartex" xmlns:mc="http://schemas.openxmlformats.org/markup-compatibility/2006" xmlns:aink="http://schemas.microsoft.com/office/drawing/2016/ink" xmlns:am3d="http://schemas.microsoft.com/office/drawing/2017/model3d" xmlns:o="urn:schemas-microsoft-com:office:office" xmlns:r="http://schemas.openxmlformats.org/officeDocument/2006/relationships" xmlns:m="http://schemas.openxmlformats.org/officeDocument/2006/math" xmlns:v="urn:schemas-microsoft-com:vml" xmlns:wp14="http://schemas.microsoft.com/office/word/2010/wordprocessingDrawing" xmlns:wp="http://schemas.openxmlformats.org/drawingml/2006/wordprocessingDrawing" xmlns:w10="urn:schemas-microsoft-com:office:word" xmlns:w="http://schemas.openxmlformats.org/wordprocessingml/2006/main" xmlns:w14="http://schemas.microsoft.com/office/word/2010/wordml" xmlns:w15="http://schemas.microsoft.com/office/word/2012/wordml" xmlns:w16cid="http://schemas.microsoft.com/office/word/2016/wordml/cid" xmlns:w16se="http://schemas.microsoft.com/office/word/2015/wordml/symex" xmlns:wpg="http://schemas.microsoft.com/office/word/2010/wordprocessingGroup" xmlns:wpi="http://schemas.microsoft.com/office/word/2010/wordprocessingInk" xmlns:wne="http://schemas.microsoft.com/office/word/2006/wordml" xmlns:wps="http://schemas.microsoft.com/office/word/2010/wordprocessingShape" mc:Ignorable="w14 w15 w16se w16cid wp14">
+<w:document xmlns:wpc="http://schemas.microsoft.com/office/word/2010/wordprocessingCanvas" xmlns:cx="http://schemas.microsoft.com/office/drawing/2014/chartex" xmlns:cx1="http://schemas.microsoft.com/office/drawing/2015/9/8/chartex" xmlns:cx2="http://schemas.microsoft.com/office/drawing/2015/10/21/chartex" xmlns:cx3="http://schemas.microsoft.com/office/drawing/2016/5/9/chartex" xmlns:cx4="http://schemas.microsoft.com/office/drawing/2016/5/10/chartex" xmlns:cx5="http://schemas.microsoft.com/office/drawing/2016/5/11/chartex" xmlns:cx6="http://schemas.microsoft.com/office/drawing/2016/5/12/chartex" xmlns:cx7="http://schemas.microsoft.com/office/drawing/2016/5/13/chartex" xmlns:cx8="http://schemas.microsoft.com/office/drawing/2016/5/14/chartex" xmlns:mc="http://schemas.openxmlformats.org/markup-compatibility/2006" xmlns:aink="http://schemas.microsoft.com/office/drawing/2016/ink" xmlns:am3d="http://schemas.microsoft.com/office/drawing/2017/model3d" xmlns:o="urn:schemas-microsoft-com:office:office" xmlns:r="http://schemas.openxmlformats.org/officeDocument/2006/relationships" xmlns:m="http://schemas.openxmlformats.org/officeDocument/2006/math" xmlns:v="urn:schemas-microsoft-com:vml" xmlns:wp14="http://schemas.microsoft.com/office/word/2010/wordprocessingDrawing" xmlns:wp="http://schemas.openxmlformats.org/drawingml/2006/wordprocessingDrawing" xmlns:w10="urn:schemas-microsoft-com:office:word" xmlns:w="http://schemas.openxmlformats.org/wordprocessingml/2006/main" xmlns:w14="http://schemas.microsoft.com/office/word/2010/wordml" xmlns:w15="http://schemas.microsoft.com/office/word/2012/wordml" xmlns:w16cex="http://schemas.microsoft.com/office/word/2018/wordml/cex" xmlns:w16cid="http://schemas.microsoft.com/office/word/2016/wordml/cid" xmlns:w16="http://schemas.microsoft.com/office/word/2018/wordml" xmlns:w16se="http://schemas.microsoft.com/office/word/2015/wordml/symex" xmlns:wpg="http://schemas.microsoft.com/office/word/2010/wordprocessingGroup" xmlns:wpi="http://schemas.microsoft.com/office/word/2010/wordprocessingInk" xmlns:wne="http://schemas.microsoft.com/office/word/2006/wordml" xmlns:wps="http://schemas.microsoft.com/office/word/2010/wordprocessingShape" mc:Ignorable="w14 w15 w16se w16cid w16 w16cex wp14">
   <w:body>
     <w:p>
       <w:pPr>
@@ -795,8 +795,20 @@
           <w:szCs w:val="20"/>
           <w:lang w:val="en-US"/>
         </w:rPr>
-        <w:t>(Indoor DC ‘Standard Cube’ RBS 6202);</w:t>
-      </w:r>
+        <w:t>(Indoor DC ‘Standard Cube’ RBS 6202</w:t>
+      </w:r>
+      <w:proofErr w:type="gramStart"/>
+      <w:r>
+        <w:rPr>
+          <w:rFonts w:ascii="Arial" w:eastAsia="+mn-ea" w:hAnsi="Arial" w:cs="+mn-cs"/>
+          <w:color w:val="000000"/>
+          <w:sz w:val="20"/>
+          <w:szCs w:val="20"/>
+          <w:lang w:val="en-US"/>
+        </w:rPr>
+        <w:t>);</w:t>
+      </w:r>
+      <w:proofErr w:type="gramEnd"/>
       <w:r>
         <w:rPr>
           <w:rFonts w:ascii="Arial" w:eastAsia="+mn-ea" w:hAnsi="Arial" w:cs="+mn-cs"/>
@@ -902,8 +914,20 @@
           <w:szCs w:val="20"/>
           <w:lang w:val="en-US"/>
         </w:rPr>
-        <w:t>DC RBS6601);</w:t>
-      </w:r>
+        <w:t>DC RBS6601</w:t>
+      </w:r>
+      <w:proofErr w:type="gramStart"/>
+      <w:r>
+        <w:rPr>
+          <w:rFonts w:ascii="Arial" w:eastAsia="+mn-ea" w:hAnsi="Arial" w:cs="+mn-cs"/>
+          <w:color w:val="000000"/>
+          <w:sz w:val="20"/>
+          <w:szCs w:val="20"/>
+          <w:lang w:val="en-US"/>
+        </w:rPr>
+        <w:t>);</w:t>
+      </w:r>
+      <w:proofErr w:type="gramEnd"/>
     </w:p>
     <w:p>
       <w:pPr>
@@ -989,7 +1013,29 @@
           <w:szCs w:val="20"/>
           <w:lang w:val="en-US"/>
         </w:rPr>
-        <w:t xml:space="preserve"> (Outdoor AC Cab 6140/50); </w:t>
+        <w:t xml:space="preserve"> (Outdoor AC Cab 6140/50</w:t>
+      </w:r>
+      <w:proofErr w:type="gramStart"/>
+      <w:r>
+        <w:rPr>
+          <w:rFonts w:ascii="Arial" w:eastAsia="+mn-ea" w:hAnsi="Arial" w:cs="+mn-cs"/>
+          <w:color w:val="000000"/>
+          <w:sz w:val="20"/>
+          <w:szCs w:val="20"/>
+          <w:lang w:val="en-US"/>
+        </w:rPr>
+        <w:t>);</w:t>
+      </w:r>
+      <w:proofErr w:type="gramEnd"/>
+      <w:r>
+        <w:rPr>
+          <w:rFonts w:ascii="Arial" w:eastAsia="+mn-ea" w:hAnsi="Arial" w:cs="+mn-cs"/>
+          <w:color w:val="000000"/>
+          <w:sz w:val="20"/>
+          <w:szCs w:val="20"/>
+          <w:lang w:val="en-US"/>
+        </w:rPr>
+        <w:t xml:space="preserve"> </w:t>
       </w:r>
     </w:p>
     <w:p>
@@ -1028,7 +1074,6 @@
         </w:rPr>
         <w:t xml:space="preserve"> (Outdoor DC Cab 6320); </w:t>
       </w:r>
-      <w:proofErr w:type="spellStart"/>
       <w:r>
         <w:rPr>
           <w:rFonts w:ascii="Arial" w:eastAsia="+mn-ea" w:hAnsi="Arial" w:cs="+mn-cs"/>
@@ -1041,7 +1086,6 @@
         </w:rPr>
         <w:t>io</w:t>
       </w:r>
-      <w:proofErr w:type="spellEnd"/>
       <w:r>
         <w:rPr>
           <w:rFonts w:ascii="Arial" w:eastAsia="+mn-ea" w:hAnsi="Arial" w:cs="+mn-cs"/>
@@ -1096,8 +1140,20 @@
           <w:szCs w:val="20"/>
           <w:lang w:val="en-US"/>
         </w:rPr>
-        <w:t xml:space="preserve"> Party Cab);</w:t>
-      </w:r>
+        <w:t xml:space="preserve"> Party Cab</w:t>
+      </w:r>
+      <w:proofErr w:type="gramStart"/>
+      <w:r>
+        <w:rPr>
+          <w:rFonts w:ascii="Arial" w:eastAsia="+mn-ea" w:hAnsi="Arial" w:cs="+mn-cs"/>
+          <w:color w:val="000000"/>
+          <w:sz w:val="20"/>
+          <w:szCs w:val="20"/>
+          <w:lang w:val="en-US"/>
+        </w:rPr>
+        <w:t>);</w:t>
+      </w:r>
+      <w:proofErr w:type="gramEnd"/>
     </w:p>
     <w:p>
       <w:pPr>
@@ -1257,6 +1313,7 @@
         </w:rPr>
         <w:t>York</w:t>
       </w:r>
+      <w:proofErr w:type="gramStart"/>
       <w:r>
         <w:rPr>
           <w:rFonts w:ascii="Arial" w:eastAsia="+mn-ea" w:hAnsi="Arial" w:cs="+mn-cs"/>
@@ -1267,6 +1324,7 @@
         </w:rPr>
         <w:t>);</w:t>
       </w:r>
+      <w:proofErr w:type="gramEnd"/>
       <w:r>
         <w:rPr>
           <w:rFonts w:ascii="Arial" w:eastAsia="+mn-ea" w:hAnsi="Arial" w:cs="+mn-cs"/>
@@ -1314,8 +1372,20 @@
           <w:szCs w:val="20"/>
           <w:lang w:val="en-US"/>
         </w:rPr>
-        <w:t xml:space="preserve"> (Outdoor All units in York/Shire cab);</w:t>
-      </w:r>
+        <w:t xml:space="preserve"> (Outdoor All units in York/Shire cab</w:t>
+      </w:r>
+      <w:proofErr w:type="gramStart"/>
+      <w:r>
+        <w:rPr>
+          <w:rFonts w:ascii="Arial" w:eastAsia="+mn-ea" w:hAnsi="Arial" w:cs="+mn-cs"/>
+          <w:color w:val="000000"/>
+          <w:sz w:val="20"/>
+          <w:szCs w:val="20"/>
+          <w:lang w:val="en-US"/>
+        </w:rPr>
+        <w:t>);</w:t>
+      </w:r>
+      <w:proofErr w:type="gramEnd"/>
     </w:p>
     <w:p>
       <w:pPr>
@@ -1479,7 +1549,29 @@
           <w:szCs w:val="20"/>
           <w:lang w:val="en-US" w:eastAsia="en-GB"/>
         </w:rPr>
-        <w:t xml:space="preserve"> = Mixed Mode; </w:t>
+        <w:t xml:space="preserve"> = Mixed </w:t>
+      </w:r>
+      <w:proofErr w:type="gramStart"/>
+      <w:r>
+        <w:rPr>
+          <w:rFonts w:ascii="Arial" w:eastAsia="Times New Roman" w:hAnsi="Arial" w:cs="Arial"/>
+          <w:color w:val="000000"/>
+          <w:sz w:val="20"/>
+          <w:szCs w:val="20"/>
+          <w:lang w:val="en-US" w:eastAsia="en-GB"/>
+        </w:rPr>
+        <w:t>Mode;</w:t>
+      </w:r>
+      <w:proofErr w:type="gramEnd"/>
+      <w:r>
+        <w:rPr>
+          <w:rFonts w:ascii="Arial" w:eastAsia="Times New Roman" w:hAnsi="Arial" w:cs="Arial"/>
+          <w:color w:val="000000"/>
+          <w:sz w:val="20"/>
+          <w:szCs w:val="20"/>
+          <w:lang w:val="en-US" w:eastAsia="en-GB"/>
+        </w:rPr>
+        <w:t xml:space="preserve"> </w:t>
       </w:r>
       <w:r>
         <w:rPr>
@@ -1642,8 +1734,20 @@
           <w:lang w:val="en-US" w:eastAsia="en-GB"/>
         </w:rPr>
         <w:tab/>
-        <w:t>A = 1 x DUW31 (U9 OR U21);</w:t>
-      </w:r>
+        <w:t>A = 1 x DUW31 (U9 OR U21</w:t>
+      </w:r>
+      <w:proofErr w:type="gramStart"/>
+      <w:r>
+        <w:rPr>
+          <w:rFonts w:ascii="Arial" w:eastAsia="Times New Roman" w:hAnsi="Arial" w:cs="Arial"/>
+          <w:color w:val="000000"/>
+          <w:sz w:val="20"/>
+          <w:szCs w:val="20"/>
+          <w:lang w:val="en-US" w:eastAsia="en-GB"/>
+        </w:rPr>
+        <w:t>);</w:t>
+      </w:r>
+      <w:proofErr w:type="gramEnd"/>
     </w:p>
     <w:p>
       <w:pPr>
@@ -1666,7 +1770,18 @@
           <w:szCs w:val="20"/>
           <w:lang w:val="en-US" w:eastAsia="en-GB"/>
         </w:rPr>
-        <w:t>B = 2 x DUW31 (U9 OR U21)</w:t>
+        <w:t>B = 2 x DUW31 (U9 OR U21</w:t>
+      </w:r>
+      <w:proofErr w:type="gramStart"/>
+      <w:r>
+        <w:rPr>
+          <w:rFonts w:ascii="Arial" w:eastAsia="Times New Roman" w:hAnsi="Arial" w:cs="Arial"/>
+          <w:color w:val="000000"/>
+          <w:sz w:val="20"/>
+          <w:szCs w:val="20"/>
+          <w:lang w:val="en-US" w:eastAsia="en-GB"/>
+        </w:rPr>
+        <w:t>)</w:t>
       </w:r>
       <w:r>
         <w:rPr>
@@ -1678,6 +1793,7 @@
         </w:rPr>
         <w:t>;</w:t>
       </w:r>
+      <w:proofErr w:type="gramEnd"/>
     </w:p>
     <w:p>
       <w:pPr>
@@ -1740,7 +1856,18 @@
           <w:szCs w:val="20"/>
           <w:lang w:val="en-US" w:eastAsia="en-GB"/>
         </w:rPr>
-        <w:t>(U21)</w:t>
+        <w:t>(U21</w:t>
+      </w:r>
+      <w:proofErr w:type="gramStart"/>
+      <w:r>
+        <w:rPr>
+          <w:rFonts w:ascii="Arial" w:eastAsia="Times New Roman" w:hAnsi="Arial" w:cs="Arial"/>
+          <w:color w:val="000000"/>
+          <w:sz w:val="20"/>
+          <w:szCs w:val="20"/>
+          <w:lang w:val="en-US" w:eastAsia="en-GB"/>
+        </w:rPr>
+        <w:t>)</w:t>
       </w:r>
       <w:r>
         <w:rPr>
@@ -1752,6 +1879,7 @@
         </w:rPr>
         <w:t>;</w:t>
       </w:r>
+      <w:proofErr w:type="gramEnd"/>
       <w:r>
         <w:rPr>
           <w:rFonts w:ascii="Arial" w:eastAsia="Times New Roman" w:hAnsi="Arial" w:cs="Arial"/>
@@ -1824,7 +1952,28 @@
           <w:szCs w:val="20"/>
           <w:lang w:val="en-US" w:eastAsia="en-GB"/>
         </w:rPr>
-        <w:t>(U2)</w:t>
+        <w:t>(U2</w:t>
+      </w:r>
+      <w:r>
+        <w:rPr>
+          <w:rFonts w:ascii="Arial" w:eastAsia="Times New Roman" w:hAnsi="Arial" w:cs="Arial"/>
+          <w:color w:val="000000"/>
+          <w:sz w:val="20"/>
+          <w:szCs w:val="20"/>
+          <w:lang w:val="en-US" w:eastAsia="en-GB"/>
+        </w:rPr>
+        <w:t>1</w:t>
+      </w:r>
+      <w:proofErr w:type="gramStart"/>
+      <w:r>
+        <w:rPr>
+          <w:rFonts w:ascii="Arial" w:eastAsia="Times New Roman" w:hAnsi="Arial" w:cs="Arial"/>
+          <w:color w:val="000000"/>
+          <w:sz w:val="20"/>
+          <w:szCs w:val="20"/>
+          <w:lang w:val="en-US" w:eastAsia="en-GB"/>
+        </w:rPr>
+        <w:t>)</w:t>
       </w:r>
       <w:r>
         <w:rPr>
@@ -1836,6 +1985,7 @@
         </w:rPr>
         <w:t>;</w:t>
       </w:r>
+      <w:proofErr w:type="gramEnd"/>
     </w:p>
     <w:p>
       <w:pPr>
@@ -1908,8 +2058,20 @@
           <w:szCs w:val="20"/>
           <w:lang w:val="en-US" w:eastAsia="en-GB"/>
         </w:rPr>
-        <w:t>(U21);</w:t>
-      </w:r>
+        <w:t>(U21</w:t>
+      </w:r>
+      <w:proofErr w:type="gramStart"/>
+      <w:r>
+        <w:rPr>
+          <w:rFonts w:ascii="Arial" w:eastAsia="Times New Roman" w:hAnsi="Arial" w:cs="Arial"/>
+          <w:color w:val="000000"/>
+          <w:sz w:val="20"/>
+          <w:szCs w:val="20"/>
+          <w:lang w:val="en-US" w:eastAsia="en-GB"/>
+        </w:rPr>
+        <w:t>);</w:t>
+      </w:r>
+      <w:proofErr w:type="gramEnd"/>
     </w:p>
     <w:p>
       <w:pPr>
@@ -1944,6 +2106,7 @@
         </w:rPr>
         <w:t>30 (U21</w:t>
       </w:r>
+      <w:proofErr w:type="gramStart"/>
       <w:r>
         <w:rPr>
           <w:rFonts w:ascii="Arial" w:eastAsia="Times New Roman" w:hAnsi="Arial" w:cs="Arial"/>
@@ -1954,6 +2117,7 @@
         </w:rPr>
         <w:t>);</w:t>
       </w:r>
+      <w:proofErr w:type="gramEnd"/>
     </w:p>
     <w:p>
       <w:pPr>
@@ -1978,8 +2142,21 @@
           <w:szCs w:val="20"/>
           <w:lang w:val="en-US" w:eastAsia="en-GB"/>
         </w:rPr>
-        <w:t>G = 1 x BB5216;</w:t>
-      </w:r>
+        <w:t xml:space="preserve">G = 1 x </w:t>
+      </w:r>
+      <w:proofErr w:type="gramStart"/>
+      <w:r>
+        <w:rPr>
+          <w:rFonts w:ascii="Arial" w:eastAsia="Times New Roman" w:hAnsi="Arial" w:cs="Arial"/>
+          <w:strike/>
+          <w:color w:val="000000"/>
+          <w:sz w:val="20"/>
+          <w:szCs w:val="20"/>
+          <w:lang w:val="en-US" w:eastAsia="en-GB"/>
+        </w:rPr>
+        <w:t>BB5216;</w:t>
+      </w:r>
+      <w:proofErr w:type="gramEnd"/>
     </w:p>
     <w:p>
       <w:pPr>
@@ -2004,8 +2181,21 @@
           <w:szCs w:val="20"/>
           <w:lang w:val="en-US" w:eastAsia="en-GB"/>
         </w:rPr>
-        <w:t>H = 2 x BB5216;</w:t>
-      </w:r>
+        <w:t xml:space="preserve">H = 2 x </w:t>
+      </w:r>
+      <w:proofErr w:type="gramStart"/>
+      <w:r>
+        <w:rPr>
+          <w:rFonts w:ascii="Arial" w:eastAsia="Times New Roman" w:hAnsi="Arial" w:cs="Arial"/>
+          <w:strike/>
+          <w:color w:val="000000"/>
+          <w:sz w:val="20"/>
+          <w:szCs w:val="20"/>
+          <w:lang w:val="en-US" w:eastAsia="en-GB"/>
+        </w:rPr>
+        <w:t>BB5216;</w:t>
+      </w:r>
+      <w:proofErr w:type="gramEnd"/>
     </w:p>
     <w:p>
       <w:pPr>
@@ -2030,8 +2220,21 @@
           <w:szCs w:val="20"/>
           <w:lang w:val="en-US" w:eastAsia="en-GB"/>
         </w:rPr>
-        <w:t>J = 1 x BB5216 + 1 x BB6630;</w:t>
-      </w:r>
+        <w:t xml:space="preserve">J = 1 x BB5216 + 1 x </w:t>
+      </w:r>
+      <w:proofErr w:type="gramStart"/>
+      <w:r>
+        <w:rPr>
+          <w:rFonts w:ascii="Arial" w:eastAsia="Times New Roman" w:hAnsi="Arial" w:cs="Arial"/>
+          <w:strike/>
+          <w:color w:val="000000"/>
+          <w:sz w:val="20"/>
+          <w:szCs w:val="20"/>
+          <w:lang w:val="en-US" w:eastAsia="en-GB"/>
+        </w:rPr>
+        <w:t>BB6630;</w:t>
+      </w:r>
+      <w:proofErr w:type="gramEnd"/>
     </w:p>
     <w:p>
       <w:pPr>
@@ -2194,7 +2397,18 @@
           <w:szCs w:val="20"/>
           <w:lang w:val="en-US" w:eastAsia="en-GB"/>
         </w:rPr>
-        <w:t>(U21)</w:t>
+        <w:t>(U21</w:t>
+      </w:r>
+      <w:proofErr w:type="gramStart"/>
+      <w:r>
+        <w:rPr>
+          <w:rFonts w:ascii="Arial" w:eastAsia="Times New Roman" w:hAnsi="Arial" w:cs="Arial"/>
+          <w:color w:val="000000"/>
+          <w:sz w:val="20"/>
+          <w:szCs w:val="20"/>
+          <w:lang w:val="en-US" w:eastAsia="en-GB"/>
+        </w:rPr>
+        <w:t>)</w:t>
       </w:r>
       <w:r>
         <w:rPr>
@@ -2206,6 +2420,7 @@
         </w:rPr>
         <w:t>;</w:t>
       </w:r>
+      <w:proofErr w:type="gramEnd"/>
     </w:p>
     <w:p>
       <w:pPr>
@@ -2468,8 +2683,20 @@
           <w:szCs w:val="20"/>
           <w:lang w:val="en-US" w:eastAsia="en-GB"/>
         </w:rPr>
-        <w:t>(U21);</w:t>
-      </w:r>
+        <w:t>(U21</w:t>
+      </w:r>
+      <w:proofErr w:type="gramStart"/>
+      <w:r>
+        <w:rPr>
+          <w:rFonts w:ascii="Arial" w:eastAsia="Times New Roman" w:hAnsi="Arial" w:cs="Arial"/>
+          <w:color w:val="000000"/>
+          <w:sz w:val="20"/>
+          <w:szCs w:val="20"/>
+          <w:lang w:val="en-US" w:eastAsia="en-GB"/>
+        </w:rPr>
+        <w:t>);</w:t>
+      </w:r>
+      <w:proofErr w:type="gramEnd"/>
     </w:p>
     <w:p>
       <w:pPr>
@@ -2732,7 +2959,18 @@
           <w:szCs w:val="20"/>
           <w:lang w:val="en-US" w:eastAsia="en-GB"/>
         </w:rPr>
-        <w:t>(U21)</w:t>
+        <w:t>(U21</w:t>
+      </w:r>
+      <w:proofErr w:type="gramStart"/>
+      <w:r>
+        <w:rPr>
+          <w:rFonts w:ascii="Arial" w:eastAsia="Times New Roman" w:hAnsi="Arial" w:cs="Arial"/>
+          <w:color w:val="000000"/>
+          <w:sz w:val="20"/>
+          <w:szCs w:val="20"/>
+          <w:lang w:val="en-US" w:eastAsia="en-GB"/>
+        </w:rPr>
+        <w:t>)</w:t>
       </w:r>
       <w:r>
         <w:rPr>
@@ -2744,6 +2982,7 @@
         </w:rPr>
         <w:t>;</w:t>
       </w:r>
+      <w:proofErr w:type="gramEnd"/>
     </w:p>
     <w:p>
       <w:pPr>
@@ -2926,7 +3165,18 @@
           <w:szCs w:val="20"/>
           <w:lang w:val="en-US" w:eastAsia="en-GB"/>
         </w:rPr>
-        <w:t>(U21)</w:t>
+        <w:t>(U21</w:t>
+      </w:r>
+      <w:proofErr w:type="gramStart"/>
+      <w:r>
+        <w:rPr>
+          <w:rFonts w:ascii="Arial" w:eastAsia="Times New Roman" w:hAnsi="Arial" w:cs="Arial"/>
+          <w:color w:val="000000"/>
+          <w:sz w:val="20"/>
+          <w:szCs w:val="20"/>
+          <w:lang w:val="en-US" w:eastAsia="en-GB"/>
+        </w:rPr>
+        <w:t>)</w:t>
       </w:r>
       <w:r>
         <w:rPr>
@@ -2938,6 +3188,7 @@
         </w:rPr>
         <w:t>;</w:t>
       </w:r>
+      <w:proofErr w:type="gramEnd"/>
     </w:p>
     <w:p>
       <w:pPr>
@@ -2980,8 +3231,20 @@
           <w:szCs w:val="20"/>
           <w:lang w:val="en-US" w:eastAsia="en-GB"/>
         </w:rPr>
-        <w:t>(U9);</w:t>
-      </w:r>
+        <w:t>(U9</w:t>
+      </w:r>
+      <w:proofErr w:type="gramStart"/>
+      <w:r>
+        <w:rPr>
+          <w:rFonts w:ascii="Arial" w:eastAsia="Times New Roman" w:hAnsi="Arial" w:cs="Arial"/>
+          <w:color w:val="000000"/>
+          <w:sz w:val="20"/>
+          <w:szCs w:val="20"/>
+          <w:lang w:val="en-US" w:eastAsia="en-GB"/>
+        </w:rPr>
+        <w:t>);</w:t>
+      </w:r>
+      <w:proofErr w:type="gramEnd"/>
     </w:p>
     <w:p>
       <w:pPr>
@@ -3114,8 +3377,20 @@
           <w:szCs w:val="20"/>
           <w:lang w:val="en-US" w:eastAsia="en-GB"/>
         </w:rPr>
-        <w:t>(U9);</w:t>
-      </w:r>
+        <w:t>(U9</w:t>
+      </w:r>
+      <w:proofErr w:type="gramStart"/>
+      <w:r>
+        <w:rPr>
+          <w:rFonts w:ascii="Arial" w:eastAsia="Times New Roman" w:hAnsi="Arial" w:cs="Arial"/>
+          <w:color w:val="000000"/>
+          <w:sz w:val="20"/>
+          <w:szCs w:val="20"/>
+          <w:lang w:val="en-US" w:eastAsia="en-GB"/>
+        </w:rPr>
+        <w:t>);</w:t>
+      </w:r>
+      <w:proofErr w:type="gramEnd"/>
     </w:p>
     <w:p>
       <w:pPr>
@@ -3138,7 +3413,18 @@
           <w:szCs w:val="20"/>
           <w:lang w:val="en-US" w:eastAsia="en-GB"/>
         </w:rPr>
-        <w:t>R = 1 x BB6630</w:t>
+        <w:t xml:space="preserve">R = 1 x </w:t>
+      </w:r>
+      <w:proofErr w:type="gramStart"/>
+      <w:r>
+        <w:rPr>
+          <w:rFonts w:ascii="Arial" w:eastAsia="Times New Roman" w:hAnsi="Arial" w:cs="Arial"/>
+          <w:color w:val="000000"/>
+          <w:sz w:val="20"/>
+          <w:szCs w:val="20"/>
+          <w:lang w:val="en-US" w:eastAsia="en-GB"/>
+        </w:rPr>
+        <w:t>BB6630</w:t>
       </w:r>
       <w:r>
         <w:rPr>
@@ -3150,6 +3436,7 @@
         </w:rPr>
         <w:t>;</w:t>
       </w:r>
+      <w:proofErr w:type="gramEnd"/>
     </w:p>
     <w:p>
       <w:pPr>
@@ -3192,7 +3479,18 @@
           <w:szCs w:val="20"/>
           <w:lang w:val="en-US" w:eastAsia="en-GB"/>
         </w:rPr>
-        <w:t>(U9 OR U21)</w:t>
+        <w:t>(U9 OR U21</w:t>
+      </w:r>
+      <w:proofErr w:type="gramStart"/>
+      <w:r>
+        <w:rPr>
+          <w:rFonts w:ascii="Arial" w:eastAsia="Times New Roman" w:hAnsi="Arial" w:cs="Arial"/>
+          <w:color w:val="000000"/>
+          <w:sz w:val="20"/>
+          <w:szCs w:val="20"/>
+          <w:lang w:val="en-US" w:eastAsia="en-GB"/>
+        </w:rPr>
+        <w:t>)</w:t>
       </w:r>
       <w:r>
         <w:rPr>
@@ -3204,6 +3502,7 @@
         </w:rPr>
         <w:t>;</w:t>
       </w:r>
+      <w:proofErr w:type="gramEnd"/>
     </w:p>
     <w:p>
       <w:pPr>
@@ -3366,7 +3665,18 @@
           <w:szCs w:val="20"/>
           <w:lang w:val="en-US" w:eastAsia="en-GB"/>
         </w:rPr>
-        <w:t>(U21)</w:t>
+        <w:t>(U21</w:t>
+      </w:r>
+      <w:proofErr w:type="gramStart"/>
+      <w:r>
+        <w:rPr>
+          <w:rFonts w:ascii="Arial" w:eastAsia="Times New Roman" w:hAnsi="Arial" w:cs="Arial"/>
+          <w:color w:val="000000"/>
+          <w:sz w:val="20"/>
+          <w:szCs w:val="20"/>
+          <w:lang w:val="en-US" w:eastAsia="en-GB"/>
+        </w:rPr>
+        <w:t>)</w:t>
       </w:r>
       <w:r>
         <w:rPr>
@@ -3378,6 +3688,7 @@
         </w:rPr>
         <w:t>;</w:t>
       </w:r>
+      <w:proofErr w:type="gramEnd"/>
     </w:p>
     <w:p>
       <w:pPr>
@@ -3570,8 +3881,9 @@
           <w:szCs w:val="20"/>
           <w:lang w:val="nl-NL" w:eastAsia="en-GB"/>
         </w:rPr>
-        <w:t>(U21)</w:t>
-      </w:r>
+        <w:t>(U21</w:t>
+      </w:r>
+      <w:proofErr w:type="gramStart"/>
       <w:r>
         <w:rPr>
           <w:rFonts w:ascii="Arial" w:eastAsia="Times New Roman" w:hAnsi="Arial" w:cs="Arial"/>
@@ -3580,8 +3892,19 @@
           <w:szCs w:val="20"/>
           <w:lang w:val="nl-NL" w:eastAsia="en-GB"/>
         </w:rPr>
+        <w:t>)</w:t>
+      </w:r>
+      <w:r>
+        <w:rPr>
+          <w:rFonts w:ascii="Arial" w:eastAsia="Times New Roman" w:hAnsi="Arial" w:cs="Arial"/>
+          <w:color w:val="000000"/>
+          <w:sz w:val="20"/>
+          <w:szCs w:val="20"/>
+          <w:lang w:val="nl-NL" w:eastAsia="en-GB"/>
+        </w:rPr>
         <w:t>;</w:t>
       </w:r>
+      <w:proofErr w:type="gramEnd"/>
     </w:p>
     <w:p>
       <w:pPr>
@@ -3614,8 +3937,9 @@
           <w:szCs w:val="20"/>
           <w:lang w:val="pt-BR" w:eastAsia="en-GB"/>
         </w:rPr>
-        <w:t>1 x BB6630 + 1 x R503</w:t>
-      </w:r>
+        <w:t xml:space="preserve">1 x BB6630 + 1 x </w:t>
+      </w:r>
+      <w:proofErr w:type="gramStart"/>
       <w:r>
         <w:rPr>
           <w:rFonts w:ascii="Arial" w:eastAsia="Times New Roman" w:hAnsi="Arial" w:cs="Arial"/>
@@ -3624,8 +3948,19 @@
           <w:szCs w:val="20"/>
           <w:lang w:val="pt-BR" w:eastAsia="en-GB"/>
         </w:rPr>
+        <w:t>R503</w:t>
+      </w:r>
+      <w:r>
+        <w:rPr>
+          <w:rFonts w:ascii="Arial" w:eastAsia="Times New Roman" w:hAnsi="Arial" w:cs="Arial"/>
+          <w:color w:val="000000"/>
+          <w:sz w:val="20"/>
+          <w:szCs w:val="20"/>
+          <w:lang w:val="pt-BR" w:eastAsia="en-GB"/>
+        </w:rPr>
         <w:t>;</w:t>
       </w:r>
+      <w:proofErr w:type="gramEnd"/>
     </w:p>
     <w:p>
       <w:pPr>
@@ -3648,7 +3983,18 @@
           <w:szCs w:val="20"/>
           <w:lang w:val="en-US" w:eastAsia="en-GB"/>
         </w:rPr>
-        <w:t>7 = 1 x BB6620</w:t>
+        <w:t xml:space="preserve">7 = 1 x </w:t>
+      </w:r>
+      <w:proofErr w:type="gramStart"/>
+      <w:r>
+        <w:rPr>
+          <w:rFonts w:ascii="Arial" w:eastAsia="Times New Roman" w:hAnsi="Arial" w:cs="Arial"/>
+          <w:color w:val="000000"/>
+          <w:sz w:val="20"/>
+          <w:szCs w:val="20"/>
+          <w:lang w:val="en-US" w:eastAsia="en-GB"/>
+        </w:rPr>
+        <w:t>BB6620</w:t>
       </w:r>
       <w:r>
         <w:rPr>
@@ -3660,6 +4006,7 @@
         </w:rPr>
         <w:t>;</w:t>
       </w:r>
+      <w:proofErr w:type="gramEnd"/>
       <w:r>
         <w:rPr>
           <w:rFonts w:ascii="Arial" w:eastAsia="Times New Roman" w:hAnsi="Arial" w:cs="Arial"/>
@@ -3692,7 +4039,18 @@
           <w:szCs w:val="20"/>
           <w:lang w:val="en-US" w:eastAsia="en-GB"/>
         </w:rPr>
-        <w:t>6 = 1 x BB6318</w:t>
+        <w:t xml:space="preserve">6 = 1 x </w:t>
+      </w:r>
+      <w:proofErr w:type="gramStart"/>
+      <w:r>
+        <w:rPr>
+          <w:rFonts w:ascii="Arial" w:eastAsia="Times New Roman" w:hAnsi="Arial" w:cs="Arial"/>
+          <w:color w:val="000000"/>
+          <w:sz w:val="20"/>
+          <w:szCs w:val="20"/>
+          <w:lang w:val="en-US" w:eastAsia="en-GB"/>
+        </w:rPr>
+        <w:t>BB6318</w:t>
       </w:r>
       <w:r>
         <w:rPr>
@@ -3704,6 +4062,7 @@
         </w:rPr>
         <w:t>;</w:t>
       </w:r>
+      <w:proofErr w:type="gramEnd"/>
     </w:p>
     <w:p>
       <w:pPr>
@@ -3776,7 +4135,18 @@
           <w:szCs w:val="20"/>
           <w:lang w:val="en-US" w:eastAsia="en-GB"/>
         </w:rPr>
-        <w:t>(U21)</w:t>
+        <w:t>(U21</w:t>
+      </w:r>
+      <w:proofErr w:type="gramStart"/>
+      <w:r>
+        <w:rPr>
+          <w:rFonts w:ascii="Arial" w:eastAsia="Times New Roman" w:hAnsi="Arial" w:cs="Arial"/>
+          <w:color w:val="000000"/>
+          <w:sz w:val="20"/>
+          <w:szCs w:val="20"/>
+          <w:lang w:val="en-US" w:eastAsia="en-GB"/>
+        </w:rPr>
+        <w:t>)</w:t>
       </w:r>
       <w:r>
         <w:rPr>
@@ -3788,6 +4158,7 @@
         </w:rPr>
         <w:t>;</w:t>
       </w:r>
+      <w:proofErr w:type="gramEnd"/>
     </w:p>
     <w:p>
       <w:pPr>
@@ -3906,8 +4277,20 @@
           <w:szCs w:val="20"/>
           <w:lang w:val="en-US" w:eastAsia="en-GB"/>
         </w:rPr>
-        <w:t xml:space="preserve"> BB Units;</w:t>
-      </w:r>
+        <w:t xml:space="preserve"> BB </w:t>
+      </w:r>
+      <w:proofErr w:type="gramStart"/>
+      <w:r>
+        <w:rPr>
+          <w:rFonts w:ascii="Arial" w:eastAsia="Times New Roman" w:hAnsi="Arial" w:cs="Arial"/>
+          <w:color w:val="000000"/>
+          <w:sz w:val="20"/>
+          <w:szCs w:val="20"/>
+          <w:lang w:val="en-US" w:eastAsia="en-GB"/>
+        </w:rPr>
+        <w:t>Units;</w:t>
+      </w:r>
+      <w:proofErr w:type="gramEnd"/>
     </w:p>
     <w:p>
       <w:pPr>
@@ -4011,7 +4394,18 @@
           <w:szCs w:val="20"/>
           <w:lang w:val="en-US" w:eastAsia="en-GB"/>
         </w:rPr>
-        <w:t>1 = (RUS02 Only)</w:t>
+        <w:t>1 = (RUS02 Only</w:t>
+      </w:r>
+      <w:proofErr w:type="gramStart"/>
+      <w:r>
+        <w:rPr>
+          <w:rFonts w:ascii="Arial" w:eastAsia="Times New Roman" w:hAnsi="Arial" w:cs="Arial"/>
+          <w:color w:val="000000"/>
+          <w:sz w:val="20"/>
+          <w:szCs w:val="20"/>
+          <w:lang w:val="en-US" w:eastAsia="en-GB"/>
+        </w:rPr>
+        <w:t>)</w:t>
       </w:r>
       <w:r>
         <w:rPr>
@@ -4023,6 +4417,7 @@
         </w:rPr>
         <w:t>;</w:t>
       </w:r>
+      <w:proofErr w:type="gramEnd"/>
       <w:r>
         <w:rPr>
           <w:rFonts w:ascii="Arial" w:eastAsia="Times New Roman" w:hAnsi="Arial" w:cs="Arial"/>
@@ -4169,7 +4564,18 @@
           <w:szCs w:val="20"/>
           <w:lang w:val="en-US" w:eastAsia="en-GB"/>
         </w:rPr>
-        <w:t>2 = (RUS01 Only)</w:t>
+        <w:t>2 = (RUS01 Only</w:t>
+      </w:r>
+      <w:proofErr w:type="gramStart"/>
+      <w:r>
+        <w:rPr>
+          <w:rFonts w:ascii="Arial" w:eastAsia="Times New Roman" w:hAnsi="Arial" w:cs="Arial"/>
+          <w:color w:val="000000"/>
+          <w:sz w:val="20"/>
+          <w:szCs w:val="20"/>
+          <w:lang w:val="en-US" w:eastAsia="en-GB"/>
+        </w:rPr>
+        <w:t>)</w:t>
       </w:r>
       <w:r>
         <w:rPr>
@@ -4181,6 +4587,7 @@
         </w:rPr>
         <w:t>;</w:t>
       </w:r>
+      <w:proofErr w:type="gramEnd"/>
       <w:r>
         <w:rPr>
           <w:rFonts w:ascii="Arial" w:eastAsia="Times New Roman" w:hAnsi="Arial" w:cs="Arial"/>
@@ -4243,7 +4650,18 @@
           <w:szCs w:val="20"/>
           <w:lang w:val="en-US" w:eastAsia="en-GB"/>
         </w:rPr>
-        <w:t>3 = U900 (RUS02) &amp; U2100 (RUS01)</w:t>
+        <w:t>3 = U900 (RUS02) &amp; U2100 (RUS01</w:t>
+      </w:r>
+      <w:proofErr w:type="gramStart"/>
+      <w:r>
+        <w:rPr>
+          <w:rFonts w:ascii="Arial" w:eastAsia="Times New Roman" w:hAnsi="Arial" w:cs="Arial"/>
+          <w:color w:val="000000"/>
+          <w:sz w:val="20"/>
+          <w:szCs w:val="20"/>
+          <w:lang w:val="en-US" w:eastAsia="en-GB"/>
+        </w:rPr>
+        <w:t>)</w:t>
       </w:r>
       <w:r>
         <w:rPr>
@@ -4255,6 +4673,7 @@
         </w:rPr>
         <w:t>;</w:t>
       </w:r>
+      <w:proofErr w:type="gramEnd"/>
       <w:r>
         <w:rPr>
           <w:rFonts w:ascii="Arial" w:eastAsia="Times New Roman" w:hAnsi="Arial" w:cs="Arial"/>
@@ -4297,7 +4716,18 @@
           <w:szCs w:val="20"/>
           <w:lang w:val="en-US" w:eastAsia="en-GB"/>
         </w:rPr>
-        <w:t>4 = U900 (RUS02 [6]) &amp; U2100 (RUS01 [6])</w:t>
+        <w:t>4 = U900 (RUS02 [6]) &amp; U2100 (RUS01 [6]</w:t>
+      </w:r>
+      <w:proofErr w:type="gramStart"/>
+      <w:r>
+        <w:rPr>
+          <w:rFonts w:ascii="Arial" w:eastAsia="Times New Roman" w:hAnsi="Arial" w:cs="Arial"/>
+          <w:color w:val="000000"/>
+          <w:sz w:val="20"/>
+          <w:szCs w:val="20"/>
+          <w:lang w:val="en-US" w:eastAsia="en-GB"/>
+        </w:rPr>
+        <w:t>)</w:t>
       </w:r>
       <w:r>
         <w:rPr>
@@ -4309,6 +4739,7 @@
         </w:rPr>
         <w:t>;</w:t>
       </w:r>
+      <w:proofErr w:type="gramEnd"/>
       <w:r>
         <w:rPr>
           <w:rFonts w:ascii="Arial" w:eastAsia="Times New Roman" w:hAnsi="Arial" w:cs="Arial"/>
@@ -4341,7 +4772,18 @@
           <w:szCs w:val="20"/>
           <w:lang w:val="en-US" w:eastAsia="en-GB"/>
         </w:rPr>
-        <w:t>5 = U900 (RUS01) &amp; U2100 (RRUS12 [RRU])</w:t>
+        <w:t>5 = U900 (RUS01) &amp; U2100 (RRUS12 [RRU]</w:t>
+      </w:r>
+      <w:proofErr w:type="gramStart"/>
+      <w:r>
+        <w:rPr>
+          <w:rFonts w:ascii="Arial" w:eastAsia="Times New Roman" w:hAnsi="Arial" w:cs="Arial"/>
+          <w:color w:val="000000"/>
+          <w:sz w:val="20"/>
+          <w:szCs w:val="20"/>
+          <w:lang w:val="en-US" w:eastAsia="en-GB"/>
+        </w:rPr>
+        <w:t>)</w:t>
       </w:r>
       <w:r>
         <w:rPr>
@@ -4353,6 +4795,7 @@
         </w:rPr>
         <w:t>;</w:t>
       </w:r>
+      <w:proofErr w:type="gramEnd"/>
       <w:r>
         <w:rPr>
           <w:rFonts w:ascii="Arial" w:eastAsia="Times New Roman" w:hAnsi="Arial" w:cs="Arial"/>
@@ -4405,7 +4848,18 @@
           <w:szCs w:val="20"/>
           <w:lang w:val="en-US" w:eastAsia="en-GB"/>
         </w:rPr>
-        <w:t>])</w:t>
+        <w:t>]</w:t>
+      </w:r>
+      <w:proofErr w:type="gramStart"/>
+      <w:r>
+        <w:rPr>
+          <w:rFonts w:ascii="Arial" w:eastAsia="Times New Roman" w:hAnsi="Arial" w:cs="Arial"/>
+          <w:color w:val="000000"/>
+          <w:sz w:val="20"/>
+          <w:szCs w:val="20"/>
+          <w:lang w:val="en-US" w:eastAsia="en-GB"/>
+        </w:rPr>
+        <w:t>)</w:t>
       </w:r>
       <w:r>
         <w:rPr>
@@ -4417,6 +4871,7 @@
         </w:rPr>
         <w:t>;</w:t>
       </w:r>
+      <w:proofErr w:type="gramEnd"/>
       <w:r>
         <w:rPr>
           <w:rFonts w:ascii="Arial" w:eastAsia="Times New Roman" w:hAnsi="Arial" w:cs="Arial"/>
@@ -4449,7 +4904,18 @@
           <w:szCs w:val="20"/>
           <w:lang w:val="en-US" w:eastAsia="en-GB"/>
         </w:rPr>
-        <w:t>7 = U900 (RUS02) &amp; U2100 (Radio 2217 [RRU])</w:t>
+        <w:t>7 = U900 (RUS02) &amp; U2100 (Radio 2217 [RRU]</w:t>
+      </w:r>
+      <w:proofErr w:type="gramStart"/>
+      <w:r>
+        <w:rPr>
+          <w:rFonts w:ascii="Arial" w:eastAsia="Times New Roman" w:hAnsi="Arial" w:cs="Arial"/>
+          <w:color w:val="000000"/>
+          <w:sz w:val="20"/>
+          <w:szCs w:val="20"/>
+          <w:lang w:val="en-US" w:eastAsia="en-GB"/>
+        </w:rPr>
+        <w:t>)</w:t>
       </w:r>
       <w:r>
         <w:rPr>
@@ -4461,6 +4927,7 @@
         </w:rPr>
         <w:t>;</w:t>
       </w:r>
+      <w:proofErr w:type="gramEnd"/>
     </w:p>
     <w:p>
       <w:pPr>
@@ -4483,7 +4950,18 @@
           <w:szCs w:val="20"/>
           <w:lang w:val="en-US" w:eastAsia="en-GB"/>
         </w:rPr>
-        <w:t>8 = U900 (RUS01) &amp; U2100 (Radio 2217 [RRU])</w:t>
+        <w:t>8 = U900 (RUS01) &amp; U2100 (Radio 2217 [RRU]</w:t>
+      </w:r>
+      <w:proofErr w:type="gramStart"/>
+      <w:r>
+        <w:rPr>
+          <w:rFonts w:ascii="Arial" w:eastAsia="Times New Roman" w:hAnsi="Arial" w:cs="Arial"/>
+          <w:color w:val="000000"/>
+          <w:sz w:val="20"/>
+          <w:szCs w:val="20"/>
+          <w:lang w:val="en-US" w:eastAsia="en-GB"/>
+        </w:rPr>
+        <w:t>)</w:t>
       </w:r>
       <w:r>
         <w:rPr>
@@ -4495,6 +4973,7 @@
         </w:rPr>
         <w:t>;</w:t>
       </w:r>
+      <w:proofErr w:type="gramEnd"/>
     </w:p>
     <w:p>
       <w:pPr>
@@ -4517,7 +4996,18 @@
           <w:szCs w:val="20"/>
           <w:lang w:val="en-US" w:eastAsia="en-GB"/>
         </w:rPr>
-        <w:t>9 = U900 (Radio 2217 [RRU])</w:t>
+        <w:t>9 = U900 (Radio 2217 [RRU]</w:t>
+      </w:r>
+      <w:proofErr w:type="gramStart"/>
+      <w:r>
+        <w:rPr>
+          <w:rFonts w:ascii="Arial" w:eastAsia="Times New Roman" w:hAnsi="Arial" w:cs="Arial"/>
+          <w:color w:val="000000"/>
+          <w:sz w:val="20"/>
+          <w:szCs w:val="20"/>
+          <w:lang w:val="en-US" w:eastAsia="en-GB"/>
+        </w:rPr>
+        <w:t>)</w:t>
       </w:r>
       <w:r>
         <w:rPr>
@@ -4529,6 +5019,7 @@
         </w:rPr>
         <w:t>;</w:t>
       </w:r>
+      <w:proofErr w:type="gramEnd"/>
       <w:r>
         <w:rPr>
           <w:rFonts w:ascii="Arial" w:eastAsia="Times New Roman" w:hAnsi="Arial" w:cs="Arial"/>
@@ -4561,7 +5052,18 @@
           <w:szCs w:val="20"/>
           <w:lang w:val="en-US" w:eastAsia="en-GB"/>
         </w:rPr>
-        <w:t>A = U2100 (Radio2203)</w:t>
+        <w:t>A = U2100 (Radio2203</w:t>
+      </w:r>
+      <w:proofErr w:type="gramStart"/>
+      <w:r>
+        <w:rPr>
+          <w:rFonts w:ascii="Arial" w:eastAsia="Times New Roman" w:hAnsi="Arial" w:cs="Arial"/>
+          <w:color w:val="000000"/>
+          <w:sz w:val="20"/>
+          <w:szCs w:val="20"/>
+          <w:lang w:val="en-US" w:eastAsia="en-GB"/>
+        </w:rPr>
+        <w:t>)</w:t>
       </w:r>
       <w:r>
         <w:rPr>
@@ -4573,6 +5075,7 @@
         </w:rPr>
         <w:t>;</w:t>
       </w:r>
+      <w:proofErr w:type="gramEnd"/>
       <w:r>
         <w:rPr>
           <w:rFonts w:ascii="Arial" w:eastAsia="Times New Roman" w:hAnsi="Arial" w:cs="Arial"/>
@@ -4605,7 +5108,18 @@
           <w:szCs w:val="20"/>
           <w:lang w:val="en-US" w:eastAsia="en-GB"/>
         </w:rPr>
-        <w:t>B = U900 (Radio 2217 [RRU]) &amp; U2100 (Radio 2217 [RRU])</w:t>
+        <w:t>B = U900 (Radio 2217 [RRU]) &amp; U2100 (Radio 2217 [RRU]</w:t>
+      </w:r>
+      <w:proofErr w:type="gramStart"/>
+      <w:r>
+        <w:rPr>
+          <w:rFonts w:ascii="Arial" w:eastAsia="Times New Roman" w:hAnsi="Arial" w:cs="Arial"/>
+          <w:color w:val="000000"/>
+          <w:sz w:val="20"/>
+          <w:szCs w:val="20"/>
+          <w:lang w:val="en-US" w:eastAsia="en-GB"/>
+        </w:rPr>
+        <w:t>)</w:t>
       </w:r>
       <w:r>
         <w:rPr>
@@ -4617,6 +5131,7 @@
         </w:rPr>
         <w:t>;</w:t>
       </w:r>
+      <w:proofErr w:type="gramEnd"/>
       <w:r>
         <w:rPr>
           <w:rFonts w:ascii="Arial" w:eastAsia="Times New Roman" w:hAnsi="Arial" w:cs="Arial"/>
@@ -4649,7 +5164,18 @@
           <w:szCs w:val="20"/>
           <w:lang w:val="en-US" w:eastAsia="en-GB"/>
         </w:rPr>
-        <w:t>C = U2100 (Radio 2217 [RRU])</w:t>
+        <w:t>C = U2100 (Radio 2217 [RRU]</w:t>
+      </w:r>
+      <w:proofErr w:type="gramStart"/>
+      <w:r>
+        <w:rPr>
+          <w:rFonts w:ascii="Arial" w:eastAsia="Times New Roman" w:hAnsi="Arial" w:cs="Arial"/>
+          <w:color w:val="000000"/>
+          <w:sz w:val="20"/>
+          <w:szCs w:val="20"/>
+          <w:lang w:val="en-US" w:eastAsia="en-GB"/>
+        </w:rPr>
+        <w:t>)</w:t>
       </w:r>
       <w:r>
         <w:rPr>
@@ -4661,6 +5187,7 @@
         </w:rPr>
         <w:t>;</w:t>
       </w:r>
+      <w:proofErr w:type="gramEnd"/>
       <w:r>
         <w:rPr>
           <w:rFonts w:ascii="Arial" w:eastAsia="Times New Roman" w:hAnsi="Arial" w:cs="Arial"/>
@@ -4693,7 +5220,18 @@
           <w:szCs w:val="20"/>
           <w:lang w:val="en-US" w:eastAsia="en-GB"/>
         </w:rPr>
-        <w:t>D = U900 (Radio 2212 [RRU])</w:t>
+        <w:t>D = U900 (Radio 2212 [RRU]</w:t>
+      </w:r>
+      <w:proofErr w:type="gramStart"/>
+      <w:r>
+        <w:rPr>
+          <w:rFonts w:ascii="Arial" w:eastAsia="Times New Roman" w:hAnsi="Arial" w:cs="Arial"/>
+          <w:color w:val="000000"/>
+          <w:sz w:val="20"/>
+          <w:szCs w:val="20"/>
+          <w:lang w:val="en-US" w:eastAsia="en-GB"/>
+        </w:rPr>
+        <w:t>)</w:t>
       </w:r>
       <w:r>
         <w:rPr>
@@ -4705,6 +5243,7 @@
         </w:rPr>
         <w:t>;</w:t>
       </w:r>
+      <w:proofErr w:type="gramEnd"/>
       <w:r>
         <w:rPr>
           <w:rFonts w:ascii="Arial" w:eastAsia="Times New Roman" w:hAnsi="Arial" w:cs="Arial"/>
@@ -4757,7 +5296,18 @@
           <w:szCs w:val="20"/>
           <w:lang w:val="en-US" w:eastAsia="en-GB"/>
         </w:rPr>
-        <w:t>Radio 2217 [RRU])</w:t>
+        <w:t>Radio 2217 [RRU]</w:t>
+      </w:r>
+      <w:proofErr w:type="gramStart"/>
+      <w:r>
+        <w:rPr>
+          <w:rFonts w:ascii="Arial" w:eastAsia="Times New Roman" w:hAnsi="Arial" w:cs="Arial"/>
+          <w:color w:val="000000"/>
+          <w:sz w:val="20"/>
+          <w:szCs w:val="20"/>
+          <w:lang w:val="en-US" w:eastAsia="en-GB"/>
+        </w:rPr>
+        <w:t>)</w:t>
       </w:r>
       <w:r>
         <w:rPr>
@@ -4769,6 +5319,7 @@
         </w:rPr>
         <w:t>;</w:t>
       </w:r>
+      <w:proofErr w:type="gramEnd"/>
       <w:r>
         <w:rPr>
           <w:rFonts w:ascii="Arial" w:eastAsia="Times New Roman" w:hAnsi="Arial" w:cs="Arial"/>
@@ -4801,7 +5352,18 @@
           <w:szCs w:val="20"/>
           <w:lang w:val="en-US" w:eastAsia="en-GB"/>
         </w:rPr>
-        <w:t>F = U900 (RRUS12) &amp; U2100 (Radio 2217 [RRU])</w:t>
+        <w:t>F = U900 (RRUS12) &amp; U2100 (Radio 2217 [RRU]</w:t>
+      </w:r>
+      <w:proofErr w:type="gramStart"/>
+      <w:r>
+        <w:rPr>
+          <w:rFonts w:ascii="Arial" w:eastAsia="Times New Roman" w:hAnsi="Arial" w:cs="Arial"/>
+          <w:color w:val="000000"/>
+          <w:sz w:val="20"/>
+          <w:szCs w:val="20"/>
+          <w:lang w:val="en-US" w:eastAsia="en-GB"/>
+        </w:rPr>
+        <w:t>)</w:t>
       </w:r>
       <w:r>
         <w:rPr>
@@ -4813,6 +5375,7 @@
         </w:rPr>
         <w:t>;</w:t>
       </w:r>
+      <w:proofErr w:type="gramEnd"/>
     </w:p>
     <w:p>
       <w:pPr>
@@ -4864,7 +5427,18 @@
           <w:szCs w:val="20"/>
           <w:lang w:val="en-US" w:eastAsia="en-GB"/>
         </w:rPr>
-        <w:t>RRU])</w:t>
+        <w:t>RRU]</w:t>
+      </w:r>
+      <w:proofErr w:type="gramStart"/>
+      <w:r>
+        <w:rPr>
+          <w:rFonts w:ascii="Arial" w:eastAsia="Times New Roman" w:hAnsi="Arial" w:cs="Arial"/>
+          <w:color w:val="000000"/>
+          <w:sz w:val="20"/>
+          <w:szCs w:val="20"/>
+          <w:lang w:val="en-US" w:eastAsia="en-GB"/>
+        </w:rPr>
+        <w:t>)</w:t>
       </w:r>
       <w:r>
         <w:rPr>
@@ -4876,6 +5450,7 @@
         </w:rPr>
         <w:t>;</w:t>
       </w:r>
+      <w:proofErr w:type="gramEnd"/>
     </w:p>
     <w:p>
       <w:pPr>
@@ -4895,7 +5470,7 @@
 </file>
 
 <file path=word/endnotes.xml><?xml version="1.0" encoding="utf-8"?>
-<w:endnotes xmlns:wpc="http://schemas.microsoft.com/office/word/2010/wordprocessingCanvas" xmlns:cx="http://schemas.microsoft.com/office/drawing/2014/chartex" xmlns:cx1="http://schemas.microsoft.com/office/drawing/2015/9/8/chartex" xmlns:cx2="http://schemas.microsoft.com/office/drawing/2015/10/21/chartex" xmlns:cx3="http://schemas.microsoft.com/office/drawing/2016/5/9/chartex" xmlns:cx4="http://schemas.microsoft.com/office/drawing/2016/5/10/chartex" xmlns:cx5="http://schemas.microsoft.com/office/drawing/2016/5/11/chartex" xmlns:cx6="http://schemas.microsoft.com/office/drawing/2016/5/12/chartex" xmlns:cx7="http://schemas.microsoft.com/office/drawing/2016/5/13/chartex" xmlns:cx8="http://schemas.microsoft.com/office/drawing/2016/5/14/chartex" xmlns:mc="http://schemas.openxmlformats.org/markup-compatibility/2006" xmlns:aink="http://schemas.microsoft.com/office/drawing/2016/ink" xmlns:am3d="http://schemas.microsoft.com/office/drawing/2017/model3d" xmlns:o="urn:schemas-microsoft-com:office:office" xmlns:r="http://schemas.openxmlformats.org/officeDocument/2006/relationships" xmlns:m="http://schemas.openxmlformats.org/officeDocument/2006/math" xmlns:v="urn:schemas-microsoft-com:vml" xmlns:wp14="http://schemas.microsoft.com/office/word/2010/wordprocessingDrawing" xmlns:wp="http://schemas.openxmlformats.org/drawingml/2006/wordprocessingDrawing" xmlns:w10="urn:schemas-microsoft-com:office:word" xmlns:w="http://schemas.openxmlformats.org/wordprocessingml/2006/main" xmlns:w14="http://schemas.microsoft.com/office/word/2010/wordml" xmlns:w15="http://schemas.microsoft.com/office/word/2012/wordml" xmlns:w16cid="http://schemas.microsoft.com/office/word/2016/wordml/cid" xmlns:w16se="http://schemas.microsoft.com/office/word/2015/wordml/symex" xmlns:wpg="http://schemas.microsoft.com/office/word/2010/wordprocessingGroup" xmlns:wpi="http://schemas.microsoft.com/office/word/2010/wordprocessingInk" xmlns:wne="http://schemas.microsoft.com/office/word/2006/wordml" xmlns:wps="http://schemas.microsoft.com/office/word/2010/wordprocessingShape" mc:Ignorable="w14 w15 w16se w16cid wp14">
+<w:endnotes xmlns:wpc="http://schemas.microsoft.com/office/word/2010/wordprocessingCanvas" xmlns:cx="http://schemas.microsoft.com/office/drawing/2014/chartex" xmlns:cx1="http://schemas.microsoft.com/office/drawing/2015/9/8/chartex" xmlns:cx2="http://schemas.microsoft.com/office/drawing/2015/10/21/chartex" xmlns:cx3="http://schemas.microsoft.com/office/drawing/2016/5/9/chartex" xmlns:cx4="http://schemas.microsoft.com/office/drawing/2016/5/10/chartex" xmlns:cx5="http://schemas.microsoft.com/office/drawing/2016/5/11/chartex" xmlns:cx6="http://schemas.microsoft.com/office/drawing/2016/5/12/chartex" xmlns:cx7="http://schemas.microsoft.com/office/drawing/2016/5/13/chartex" xmlns:cx8="http://schemas.microsoft.com/office/drawing/2016/5/14/chartex" xmlns:mc="http://schemas.openxmlformats.org/markup-compatibility/2006" xmlns:aink="http://schemas.microsoft.com/office/drawing/2016/ink" xmlns:am3d="http://schemas.microsoft.com/office/drawing/2017/model3d" xmlns:o="urn:schemas-microsoft-com:office:office" xmlns:r="http://schemas.openxmlformats.org/officeDocument/2006/relationships" xmlns:m="http://schemas.openxmlformats.org/officeDocument/2006/math" xmlns:v="urn:schemas-microsoft-com:vml" xmlns:wp14="http://schemas.microsoft.com/office/word/2010/wordprocessingDrawing" xmlns:wp="http://schemas.openxmlformats.org/drawingml/2006/wordprocessingDrawing" xmlns:w10="urn:schemas-microsoft-com:office:word" xmlns:w="http://schemas.openxmlformats.org/wordprocessingml/2006/main" xmlns:w14="http://schemas.microsoft.com/office/word/2010/wordml" xmlns:w15="http://schemas.microsoft.com/office/word/2012/wordml" xmlns:w16cex="http://schemas.microsoft.com/office/word/2018/wordml/cex" xmlns:w16cid="http://schemas.microsoft.com/office/word/2016/wordml/cid" xmlns:w16="http://schemas.microsoft.com/office/word/2018/wordml" xmlns:w16se="http://schemas.microsoft.com/office/word/2015/wordml/symex" xmlns:wpg="http://schemas.microsoft.com/office/word/2010/wordprocessingGroup" xmlns:wpi="http://schemas.microsoft.com/office/word/2010/wordprocessingInk" xmlns:wne="http://schemas.microsoft.com/office/word/2006/wordml" xmlns:wps="http://schemas.microsoft.com/office/word/2010/wordprocessingShape" mc:Ignorable="w14 w15 w16se w16cid w16 w16cex wp14">
   <w:endnote w:type="separator" w:id="-1">
     <w:p>
       <w:pPr>
@@ -4920,7 +5495,7 @@
 </file>
 
 <file path=word/footnotes.xml><?xml version="1.0" encoding="utf-8"?>
-<w:footnotes xmlns:wpc="http://schemas.microsoft.com/office/word/2010/wordprocessingCanvas" xmlns:cx="http://schemas.microsoft.com/office/drawing/2014/chartex" xmlns:cx1="http://schemas.microsoft.com/office/drawing/2015/9/8/chartex" xmlns:cx2="http://schemas.microsoft.com/office/drawing/2015/10/21/chartex" xmlns:cx3="http://schemas.microsoft.com/office/drawing/2016/5/9/chartex" xmlns:cx4="http://schemas.microsoft.com/office/drawing/2016/5/10/chartex" xmlns:cx5="http://schemas.microsoft.com/office/drawing/2016/5/11/chartex" xmlns:cx6="http://schemas.microsoft.com/office/drawing/2016/5/12/chartex" xmlns:cx7="http://schemas.microsoft.com/office/drawing/2016/5/13/chartex" xmlns:cx8="http://schemas.microsoft.com/office/drawing/2016/5/14/chartex" xmlns:mc="http://schemas.openxmlformats.org/markup-compatibility/2006" xmlns:aink="http://schemas.microsoft.com/office/drawing/2016/ink" xmlns:am3d="http://schemas.microsoft.com/office/drawing/2017/model3d" xmlns:o="urn:schemas-microsoft-com:office:office" xmlns:r="http://schemas.openxmlformats.org/officeDocument/2006/relationships" xmlns:m="http://schemas.openxmlformats.org/officeDocument/2006/math" xmlns:v="urn:schemas-microsoft-com:vml" xmlns:wp14="http://schemas.microsoft.com/office/word/2010/wordprocessingDrawing" xmlns:wp="http://schemas.openxmlformats.org/drawingml/2006/wordprocessingDrawing" xmlns:w10="urn:schemas-microsoft-com:office:word" xmlns:w="http://schemas.openxmlformats.org/wordprocessingml/2006/main" xmlns:w14="http://schemas.microsoft.com/office/word/2010/wordml" xmlns:w15="http://schemas.microsoft.com/office/word/2012/wordml" xmlns:w16cid="http://schemas.microsoft.com/office/word/2016/wordml/cid" xmlns:w16se="http://schemas.microsoft.com/office/word/2015/wordml/symex" xmlns:wpg="http://schemas.microsoft.com/office/word/2010/wordprocessingGroup" xmlns:wpi="http://schemas.microsoft.com/office/word/2010/wordprocessingInk" xmlns:wne="http://schemas.microsoft.com/office/word/2006/wordml" xmlns:wps="http://schemas.microsoft.com/office/word/2010/wordprocessingShape" mc:Ignorable="w14 w15 w16se w16cid wp14">
+<w:footnotes xmlns:wpc="http://schemas.microsoft.com/office/word/2010/wordprocessingCanvas" xmlns:cx="http://schemas.microsoft.com/office/drawing/2014/chartex" xmlns:cx1="http://schemas.microsoft.com/office/drawing/2015/9/8/chartex" xmlns:cx2="http://schemas.microsoft.com/office/drawing/2015/10/21/chartex" xmlns:cx3="http://schemas.microsoft.com/office/drawing/2016/5/9/chartex" xmlns:cx4="http://schemas.microsoft.com/office/drawing/2016/5/10/chartex" xmlns:cx5="http://schemas.microsoft.com/office/drawing/2016/5/11/chartex" xmlns:cx6="http://schemas.microsoft.com/office/drawing/2016/5/12/chartex" xmlns:cx7="http://schemas.microsoft.com/office/drawing/2016/5/13/chartex" xmlns:cx8="http://schemas.microsoft.com/office/drawing/2016/5/14/chartex" xmlns:mc="http://schemas.openxmlformats.org/markup-compatibility/2006" xmlns:aink="http://schemas.microsoft.com/office/drawing/2016/ink" xmlns:am3d="http://schemas.microsoft.com/office/drawing/2017/model3d" xmlns:o="urn:schemas-microsoft-com:office:office" xmlns:r="http://schemas.openxmlformats.org/officeDocument/2006/relationships" xmlns:m="http://schemas.openxmlformats.org/officeDocument/2006/math" xmlns:v="urn:schemas-microsoft-com:vml" xmlns:wp14="http://schemas.microsoft.com/office/word/2010/wordprocessingDrawing" xmlns:wp="http://schemas.openxmlformats.org/drawingml/2006/wordprocessingDrawing" xmlns:w10="urn:schemas-microsoft-com:office:word" xmlns:w="http://schemas.openxmlformats.org/wordprocessingml/2006/main" xmlns:w14="http://schemas.microsoft.com/office/word/2010/wordml" xmlns:w15="http://schemas.microsoft.com/office/word/2012/wordml" xmlns:w16cex="http://schemas.microsoft.com/office/word/2018/wordml/cex" xmlns:w16cid="http://schemas.microsoft.com/office/word/2016/wordml/cid" xmlns:w16="http://schemas.microsoft.com/office/word/2018/wordml" xmlns:w16se="http://schemas.microsoft.com/office/word/2015/wordml/symex" xmlns:wpg="http://schemas.microsoft.com/office/word/2010/wordprocessingGroup" xmlns:wpi="http://schemas.microsoft.com/office/word/2010/wordprocessingInk" xmlns:wne="http://schemas.microsoft.com/office/word/2006/wordml" xmlns:wps="http://schemas.microsoft.com/office/word/2010/wordprocessingShape" mc:Ignorable="w14 w15 w16se w16cid w16 w16cex wp14">
   <w:footnote w:type="separator" w:id="-1">
     <w:p>
       <w:pPr>
@@ -4945,7 +5520,7 @@
 </file>
 
 <file path=word/numbering.xml><?xml version="1.0" encoding="utf-8"?>
-<w:numbering xmlns:wpc="http://schemas.microsoft.com/office/word/2010/wordprocessingCanvas" xmlns:cx="http://schemas.microsoft.com/office/drawing/2014/chartex" xmlns:cx1="http://schemas.microsoft.com/office/drawing/2015/9/8/chartex" xmlns:cx2="http://schemas.microsoft.com/office/drawing/2015/10/21/chartex" xmlns:cx3="http://schemas.microsoft.com/office/drawing/2016/5/9/chartex" xmlns:cx4="http://schemas.microsoft.com/office/drawing/2016/5/10/chartex" xmlns:cx5="http://schemas.microsoft.com/office/drawing/2016/5/11/chartex" xmlns:cx6="http://schemas.microsoft.com/office/drawing/2016/5/12/chartex" xmlns:cx7="http://schemas.microsoft.com/office/drawing/2016/5/13/chartex" xmlns:cx8="http://schemas.microsoft.com/office/drawing/2016/5/14/chartex" xmlns:mc="http://schemas.openxmlformats.org/markup-compatibility/2006" xmlns:aink="http://schemas.microsoft.com/office/drawing/2016/ink" xmlns:am3d="http://schemas.microsoft.com/office/drawing/2017/model3d" xmlns:o="urn:schemas-microsoft-com:office:office" xmlns:r="http://schemas.openxmlformats.org/officeDocument/2006/relationships" xmlns:m="http://schemas.openxmlformats.org/officeDocument/2006/math" xmlns:v="urn:schemas-microsoft-com:vml" xmlns:wp14="http://schemas.microsoft.com/office/word/2010/wordprocessingDrawing" xmlns:wp="http://schemas.openxmlformats.org/drawingml/2006/wordprocessingDrawing" xmlns:w10="urn:schemas-microsoft-com:office:word" xmlns:w="http://schemas.openxmlformats.org/wordprocessingml/2006/main" xmlns:w14="http://schemas.microsoft.com/office/word/2010/wordml" xmlns:w15="http://schemas.microsoft.com/office/word/2012/wordml" xmlns:w16cid="http://schemas.microsoft.com/office/word/2016/wordml/cid" xmlns:w16se="http://schemas.microsoft.com/office/word/2015/wordml/symex" xmlns:wpg="http://schemas.microsoft.com/office/word/2010/wordprocessingGroup" xmlns:wpi="http://schemas.microsoft.com/office/word/2010/wordprocessingInk" xmlns:wne="http://schemas.microsoft.com/office/word/2006/wordml" xmlns:wps="http://schemas.microsoft.com/office/word/2010/wordprocessingShape" mc:Ignorable="w14 w15 w16se w16cid wp14">
+<w:numbering xmlns:wpc="http://schemas.microsoft.com/office/word/2010/wordprocessingCanvas" xmlns:cx="http://schemas.microsoft.com/office/drawing/2014/chartex" xmlns:cx1="http://schemas.microsoft.com/office/drawing/2015/9/8/chartex" xmlns:cx2="http://schemas.microsoft.com/office/drawing/2015/10/21/chartex" xmlns:cx3="http://schemas.microsoft.com/office/drawing/2016/5/9/chartex" xmlns:cx4="http://schemas.microsoft.com/office/drawing/2016/5/10/chartex" xmlns:cx5="http://schemas.microsoft.com/office/drawing/2016/5/11/chartex" xmlns:cx6="http://schemas.microsoft.com/office/drawing/2016/5/12/chartex" xmlns:cx7="http://schemas.microsoft.com/office/drawing/2016/5/13/chartex" xmlns:cx8="http://schemas.microsoft.com/office/drawing/2016/5/14/chartex" xmlns:mc="http://schemas.openxmlformats.org/markup-compatibility/2006" xmlns:aink="http://schemas.microsoft.com/office/drawing/2016/ink" xmlns:am3d="http://schemas.microsoft.com/office/drawing/2017/model3d" xmlns:o="urn:schemas-microsoft-com:office:office" xmlns:r="http://schemas.openxmlformats.org/officeDocument/2006/relationships" xmlns:m="http://schemas.openxmlformats.org/officeDocument/2006/math" xmlns:v="urn:schemas-microsoft-com:vml" xmlns:wp14="http://schemas.microsoft.com/office/word/2010/wordprocessingDrawing" xmlns:wp="http://schemas.openxmlformats.org/drawingml/2006/wordprocessingDrawing" xmlns:w10="urn:schemas-microsoft-com:office:word" xmlns:w="http://schemas.openxmlformats.org/wordprocessingml/2006/main" xmlns:w14="http://schemas.microsoft.com/office/word/2010/wordml" xmlns:w15="http://schemas.microsoft.com/office/word/2012/wordml" xmlns:w16cex="http://schemas.microsoft.com/office/word/2018/wordml/cex" xmlns:w16cid="http://schemas.microsoft.com/office/word/2016/wordml/cid" xmlns:w16="http://schemas.microsoft.com/office/word/2018/wordml" xmlns:w16se="http://schemas.microsoft.com/office/word/2015/wordml/symex" xmlns:wpg="http://schemas.microsoft.com/office/word/2010/wordprocessingGroup" xmlns:wpi="http://schemas.microsoft.com/office/word/2010/wordprocessingInk" xmlns:wne="http://schemas.microsoft.com/office/word/2006/wordml" xmlns:wps="http://schemas.microsoft.com/office/word/2010/wordprocessingShape" mc:Ignorable="w14 w15 w16se w16cid w16 w16cex wp14">
   <w:abstractNum w:abstractNumId="0" w15:restartNumberingAfterBreak="0">
     <w:nsid w:val="054A0A0F"/>
     <w:multiLevelType w:val="hybridMultilevel"/>
@@ -6666,7 +7241,7 @@
 </file>
 
 <file path=word/styles.xml><?xml version="1.0" encoding="utf-8"?>
-<w:styles xmlns:mc="http://schemas.openxmlformats.org/markup-compatibility/2006" xmlns:r="http://schemas.openxmlformats.org/officeDocument/2006/relationships" xmlns:w="http://schemas.openxmlformats.org/wordprocessingml/2006/main" xmlns:w14="http://schemas.microsoft.com/office/word/2010/wordml" xmlns:w15="http://schemas.microsoft.com/office/word/2012/wordml" xmlns:w16cid="http://schemas.microsoft.com/office/word/2016/wordml/cid" xmlns:w16se="http://schemas.microsoft.com/office/word/2015/wordml/symex" mc:Ignorable="w14 w15 w16se w16cid">
+<w:styles xmlns:mc="http://schemas.openxmlformats.org/markup-compatibility/2006" xmlns:r="http://schemas.openxmlformats.org/officeDocument/2006/relationships" xmlns:w="http://schemas.openxmlformats.org/wordprocessingml/2006/main" xmlns:w14="http://schemas.microsoft.com/office/word/2010/wordml" xmlns:w15="http://schemas.microsoft.com/office/word/2012/wordml" xmlns:w16cex="http://schemas.microsoft.com/office/word/2018/wordml/cex" xmlns:w16cid="http://schemas.microsoft.com/office/word/2016/wordml/cid" xmlns:w16="http://schemas.microsoft.com/office/word/2018/wordml" xmlns:w16se="http://schemas.microsoft.com/office/word/2015/wordml/symex" mc:Ignorable="w14 w15 w16se w16cid w16 w16cex">
   <w:docDefaults>
     <w:rPrDefault>
       <w:rPr>
